--- a/Aufgaben/Uebung_06.docx
+++ b/Aufgaben/Uebung_06.docx
@@ -4,10 +4,13 @@
   <w:body>
     <w:p>
       <w:pPr>
-        <w:rPr>
-          <w:rFonts w:asciiTheme="minorHAnsi" w:hAnsiTheme="minorHAnsi"/>
+        <w:spacing w:before="100" w:beforeAutospacing="1" w:after="100" w:afterAutospacing="1"/>
+        <w:rPr>
+          <w:rFonts w:asciiTheme="minorHAnsi" w:eastAsia="Times New Roman" w:hAnsiTheme="minorHAnsi" w:cs="Times New Roman"/>
           <w:b/>
           <w:sz w:val="28"/>
+          <w:szCs w:val="24"/>
+          <w:lang w:eastAsia="de-DE"/>
         </w:rPr>
       </w:pPr>
       <w:r>
@@ -16,7 +19,342 @@
           <w:b/>
           <w:sz w:val="28"/>
         </w:rPr>
-        <w:t>Aufgabe 6.1 - Formenverwaltung</w:t>
+        <w:t xml:space="preserve">Aufgabe </w:t>
+      </w:r>
+      <w:r>
+        <w:rPr>
+          <w:rFonts w:asciiTheme="minorHAnsi" w:hAnsiTheme="minorHAnsi"/>
+          <w:b/>
+          <w:sz w:val="28"/>
+        </w:rPr>
+        <w:t>6</w:t>
+      </w:r>
+      <w:r>
+        <w:rPr>
+          <w:rFonts w:asciiTheme="minorHAnsi" w:hAnsiTheme="minorHAnsi"/>
+          <w:b/>
+          <w:sz w:val="28"/>
+        </w:rPr>
+        <w:t>.</w:t>
+      </w:r>
+      <w:r>
+        <w:rPr>
+          <w:rFonts w:asciiTheme="minorHAnsi" w:hAnsiTheme="minorHAnsi"/>
+          <w:b/>
+          <w:sz w:val="28"/>
+        </w:rPr>
+        <w:t>1</w:t>
+      </w:r>
+      <w:r>
+        <w:rPr>
+          <w:rFonts w:asciiTheme="minorHAnsi" w:hAnsiTheme="minorHAnsi"/>
+          <w:b/>
+          <w:sz w:val="28"/>
+        </w:rPr>
+        <w:t xml:space="preserve"> - Hamsterprogramm</w:t>
+      </w:r>
+    </w:p>
+    <w:p>
+      <w:pPr>
+        <w:pStyle w:val="StandardWeb"/>
+        <w:rPr>
+          <w:rFonts w:asciiTheme="minorHAnsi" w:hAnsiTheme="minorHAnsi"/>
+        </w:rPr>
+      </w:pPr>
+      <w:r>
+        <w:rPr>
+          <w:rFonts w:asciiTheme="minorHAnsi" w:hAnsiTheme="minorHAnsi"/>
+        </w:rPr>
+        <w:t>Sie programmieren einen neuen virtuellen Hamster. Dieser lernt von Aufgabe zu Aufgabe noch Fähigkeiten. Helfen Sie Ihm, diese verschiedenen Fähigkeiten zu erlernen.</w:t>
+      </w:r>
+    </w:p>
+    <w:p>
+      <w:pPr>
+        <w:pStyle w:val="StandardWeb"/>
+        <w:rPr>
+          <w:rFonts w:asciiTheme="minorHAnsi" w:hAnsiTheme="minorHAnsi"/>
+        </w:rPr>
+      </w:pPr>
+      <w:r>
+        <w:rPr>
+          <w:rFonts w:asciiTheme="minorHAnsi" w:hAnsiTheme="minorHAnsi"/>
+        </w:rPr>
+        <w:t>Unser Hamster befindet sich auf einer 2-D Karte. Diese Karte kann wie folgt aussehen:</w:t>
+      </w:r>
+    </w:p>
+    <w:p>
+      <w:pPr>
+        <w:pStyle w:val="StandardWeb"/>
+        <w:rPr>
+          <w:rFonts w:asciiTheme="minorHAnsi" w:hAnsiTheme="minorHAnsi"/>
+        </w:rPr>
+      </w:pPr>
+      <w:r>
+        <w:rPr>
+          <w:rFonts w:asciiTheme="minorHAnsi" w:hAnsiTheme="minorHAnsi" w:cs="Courier New"/>
+        </w:rPr>
+        <w:t>###########</w:t>
+      </w:r>
+      <w:r>
+        <w:rPr>
+          <w:rFonts w:asciiTheme="minorHAnsi" w:hAnsiTheme="minorHAnsi" w:cs="Courier New"/>
+        </w:rPr>
+        <w:br/>
+        <w:t>#     *   #</w:t>
+      </w:r>
+      <w:r>
+        <w:rPr>
+          <w:rFonts w:asciiTheme="minorHAnsi" w:hAnsiTheme="minorHAnsi" w:cs="Courier New"/>
+        </w:rPr>
+        <w:br/>
+        <w:t>#   #   * #</w:t>
+      </w:r>
+      <w:r>
+        <w:rPr>
+          <w:rFonts w:asciiTheme="minorHAnsi" w:hAnsiTheme="minorHAnsi" w:cs="Courier New"/>
+        </w:rPr>
+        <w:br/>
+        <w:t>#   *#    #</w:t>
+      </w:r>
+      <w:r>
+        <w:rPr>
+          <w:rFonts w:asciiTheme="minorHAnsi" w:hAnsiTheme="minorHAnsi" w:cs="Courier New"/>
+        </w:rPr>
+        <w:br/>
+        <w:t>#   *  ## #</w:t>
+      </w:r>
+      <w:r>
+        <w:rPr>
+          <w:rFonts w:asciiTheme="minorHAnsi" w:hAnsiTheme="minorHAnsi" w:cs="Courier New"/>
+        </w:rPr>
+        <w:br/>
+        <w:t># *  #*   #</w:t>
+      </w:r>
+      <w:r>
+        <w:rPr>
+          <w:rFonts w:asciiTheme="minorHAnsi" w:hAnsiTheme="minorHAnsi" w:cs="Courier New"/>
+        </w:rPr>
+        <w:br/>
+        <w:t>#  &lt; #    #</w:t>
+      </w:r>
+      <w:r>
+        <w:rPr>
+          <w:rFonts w:asciiTheme="minorHAnsi" w:hAnsiTheme="minorHAnsi" w:cs="Courier New"/>
+        </w:rPr>
+        <w:br/>
+        <w:t>###########</w:t>
+      </w:r>
+    </w:p>
+    <w:p>
+      <w:pPr>
+        <w:pStyle w:val="StandardWeb"/>
+        <w:rPr>
+          <w:rFonts w:asciiTheme="minorHAnsi" w:hAnsiTheme="minorHAnsi"/>
+        </w:rPr>
+      </w:pPr>
+      <w:r>
+        <w:rPr>
+          <w:rFonts w:asciiTheme="minorHAnsi" w:hAnsiTheme="minorHAnsi"/>
+        </w:rPr>
+        <w:t>Durch die Benutzereingaben steuern Sie den Hamster durch das Spielfeld. Folgende Funktionen besitzt unser Hamster.</w:t>
+      </w:r>
+    </w:p>
+    <w:p>
+      <w:pPr>
+        <w:numPr>
+          <w:ilvl w:val="0"/>
+          <w:numId w:val="7"/>
+        </w:numPr>
+        <w:spacing w:before="100" w:beforeAutospacing="1" w:after="100" w:afterAutospacing="1"/>
+        <w:rPr>
+          <w:rFonts w:asciiTheme="minorHAnsi" w:hAnsiTheme="minorHAnsi"/>
+        </w:rPr>
+      </w:pPr>
+      <w:r>
+        <w:rPr>
+          <w:rFonts w:asciiTheme="minorHAnsi" w:hAnsiTheme="minorHAnsi"/>
+        </w:rPr>
+        <w:t>Links drehen</w:t>
+      </w:r>
+    </w:p>
+    <w:p>
+      <w:pPr>
+        <w:numPr>
+          <w:ilvl w:val="0"/>
+          <w:numId w:val="7"/>
+        </w:numPr>
+        <w:spacing w:before="100" w:beforeAutospacing="1" w:after="100" w:afterAutospacing="1"/>
+        <w:rPr>
+          <w:rFonts w:asciiTheme="minorHAnsi" w:hAnsiTheme="minorHAnsi"/>
+        </w:rPr>
+      </w:pPr>
+      <w:r>
+        <w:rPr>
+          <w:rFonts w:asciiTheme="minorHAnsi" w:hAnsiTheme="minorHAnsi"/>
+        </w:rPr>
+        <w:t>Rechts drehen</w:t>
+      </w:r>
+    </w:p>
+    <w:p>
+      <w:pPr>
+        <w:numPr>
+          <w:ilvl w:val="0"/>
+          <w:numId w:val="7"/>
+        </w:numPr>
+        <w:spacing w:before="100" w:beforeAutospacing="1" w:after="100" w:afterAutospacing="1"/>
+        <w:rPr>
+          <w:rFonts w:asciiTheme="minorHAnsi" w:hAnsiTheme="minorHAnsi"/>
+        </w:rPr>
+      </w:pPr>
+      <w:r>
+        <w:rPr>
+          <w:rFonts w:asciiTheme="minorHAnsi" w:hAnsiTheme="minorHAnsi"/>
+        </w:rPr>
+        <w:t>Vorwärts gehen</w:t>
+      </w:r>
+    </w:p>
+    <w:p>
+      <w:pPr>
+        <w:numPr>
+          <w:ilvl w:val="0"/>
+          <w:numId w:val="7"/>
+        </w:numPr>
+        <w:spacing w:before="100" w:beforeAutospacing="1" w:after="100" w:afterAutospacing="1"/>
+        <w:rPr>
+          <w:rFonts w:asciiTheme="minorHAnsi" w:hAnsiTheme="minorHAnsi"/>
+        </w:rPr>
+      </w:pPr>
+      <w:r>
+        <w:rPr>
+          <w:rFonts w:asciiTheme="minorHAnsi" w:hAnsiTheme="minorHAnsi"/>
+        </w:rPr>
+        <w:t>Anzahl gefressener Körner ausgeben</w:t>
+      </w:r>
+    </w:p>
+    <w:p>
+      <w:pPr>
+        <w:pStyle w:val="StandardWeb"/>
+        <w:rPr>
+          <w:rFonts w:asciiTheme="minorHAnsi" w:hAnsiTheme="minorHAnsi"/>
+        </w:rPr>
+      </w:pPr>
+      <w:r>
+        <w:rPr>
+          <w:rFonts w:asciiTheme="minorHAnsi" w:hAnsiTheme="minorHAnsi"/>
+          <w:u w:val="single"/>
+        </w:rPr>
+        <w:t>Bedeutung der Feldtypen:</w:t>
+      </w:r>
+    </w:p>
+    <w:p>
+      <w:pPr>
+        <w:pStyle w:val="StandardWeb"/>
+        <w:rPr>
+          <w:rFonts w:asciiTheme="minorHAnsi" w:hAnsiTheme="minorHAnsi"/>
+        </w:rPr>
+      </w:pPr>
+      <w:r>
+        <w:rPr>
+          <w:rFonts w:asciiTheme="minorHAnsi" w:hAnsiTheme="minorHAnsi"/>
+        </w:rPr>
+        <w:t># = Mauer (Hamster kann dieses Feld nicht betreten)</w:t>
+      </w:r>
+    </w:p>
+    <w:p>
+      <w:pPr>
+        <w:pStyle w:val="StandardWeb"/>
+        <w:rPr>
+          <w:rFonts w:asciiTheme="minorHAnsi" w:hAnsiTheme="minorHAnsi"/>
+        </w:rPr>
+      </w:pPr>
+      <w:r>
+        <w:rPr>
+          <w:rFonts w:asciiTheme="minorHAnsi" w:hAnsiTheme="minorHAnsi"/>
+        </w:rPr>
+        <w:t>* = Korn (Hamster isst diese Körner auf)</w:t>
+      </w:r>
+    </w:p>
+    <w:p>
+      <w:pPr>
+        <w:pStyle w:val="StandardWeb"/>
+        <w:rPr>
+          <w:rFonts w:asciiTheme="minorHAnsi" w:hAnsiTheme="minorHAnsi"/>
+        </w:rPr>
+      </w:pPr>
+      <w:r>
+        <w:rPr>
+          <w:rFonts w:asciiTheme="minorHAnsi" w:hAnsiTheme="minorHAnsi"/>
+        </w:rPr>
+        <w:t>&lt;,^,&gt;,v = Der Hamster mit seiner aktuellen Laufrichtung</w:t>
+      </w:r>
+    </w:p>
+    <w:p>
+      <w:pPr>
+        <w:rPr>
+          <w:rFonts w:asciiTheme="minorHAnsi" w:hAnsiTheme="minorHAnsi"/>
+          <w:b/>
+          <w:sz w:val="28"/>
+        </w:rPr>
+      </w:pPr>
+    </w:p>
+    <w:p>
+      <w:pPr>
+        <w:rPr>
+          <w:rFonts w:asciiTheme="minorHAnsi" w:hAnsiTheme="minorHAnsi"/>
+          <w:b/>
+          <w:sz w:val="28"/>
+        </w:rPr>
+      </w:pPr>
+    </w:p>
+    <w:p>
+      <w:pPr>
+        <w:rPr>
+          <w:rFonts w:asciiTheme="minorHAnsi" w:hAnsiTheme="minorHAnsi"/>
+          <w:b/>
+          <w:sz w:val="28"/>
+        </w:rPr>
+      </w:pPr>
+    </w:p>
+    <w:p>
+      <w:pPr>
+        <w:rPr>
+          <w:rFonts w:asciiTheme="minorHAnsi" w:hAnsiTheme="minorHAnsi"/>
+          <w:b/>
+          <w:sz w:val="28"/>
+        </w:rPr>
+      </w:pPr>
+    </w:p>
+    <w:p>
+      <w:pPr>
+        <w:rPr>
+          <w:rFonts w:asciiTheme="minorHAnsi" w:hAnsiTheme="minorHAnsi"/>
+          <w:b/>
+          <w:sz w:val="28"/>
+        </w:rPr>
+      </w:pPr>
+      <w:r>
+        <w:rPr>
+          <w:rFonts w:asciiTheme="minorHAnsi" w:hAnsiTheme="minorHAnsi"/>
+          <w:b/>
+          <w:sz w:val="28"/>
+        </w:rPr>
+        <w:t>Aufgabe 6.</w:t>
+      </w:r>
+      <w:r>
+        <w:rPr>
+          <w:rFonts w:asciiTheme="minorHAnsi" w:hAnsiTheme="minorHAnsi"/>
+          <w:b/>
+          <w:sz w:val="28"/>
+        </w:rPr>
+        <w:t>2</w:t>
+      </w:r>
+      <w:r>
+        <w:rPr>
+          <w:rFonts w:asciiTheme="minorHAnsi" w:hAnsiTheme="minorHAnsi"/>
+          <w:b/>
+          <w:sz w:val="28"/>
+        </w:rPr>
+        <w:t xml:space="preserve"> - Formenverwaltung</w:t>
       </w:r>
     </w:p>
     <w:p>
@@ -148,6 +486,7 @@
           <w:rFonts w:asciiTheme="minorHAnsi" w:hAnsiTheme="minorHAnsi"/>
           <w:lang w:val="en-GB"/>
         </w:rPr>
+        <w:lastRenderedPageBreak/>
         <w:t xml:space="preserve">       </w:t>
       </w:r>
       <w:proofErr w:type="spellStart"/>
@@ -237,16 +576,7 @@
           <w:rFonts w:ascii="Courier New" w:hAnsi="Courier New" w:cs="Courier New"/>
           <w:lang w:val="en-GB"/>
         </w:rPr>
-        <w:t xml:space="preserve">) </w:t>
-      </w:r>
-      <w:bookmarkStart w:id="0" w:name="_GoBack"/>
-      <w:bookmarkEnd w:id="0"/>
-      <w:r>
-        <w:rPr>
-          <w:rFonts w:ascii="Courier New" w:hAnsi="Courier New" w:cs="Courier New"/>
-          <w:lang w:val="en-GB"/>
-        </w:rPr>
-        <w:t>(public)</w:t>
+        <w:t>) (public)</w:t>
       </w:r>
     </w:p>
     <w:p>
@@ -636,73 +966,75 @@
         <w:rPr>
           <w:rFonts w:asciiTheme="minorHAnsi" w:hAnsiTheme="minorHAnsi"/>
         </w:rPr>
-        <w:t> </w:t>
+        <w:t>Beachten Sie, dass Sie die jeweiligen Funktionen abändern müssen. Zeichnen Sie zuerst ein schematisches Klassendiagramm! Schreiben Sie ein Verwaltungsprogramm der verschiedenen Formen</w:t>
+      </w:r>
+      <w:r>
+        <w:rPr>
+          <w:rFonts w:asciiTheme="minorHAnsi" w:hAnsiTheme="minorHAnsi"/>
+        </w:rPr>
+        <w:t xml:space="preserve"> und Bäume. </w:t>
+      </w:r>
+      <w:r>
+        <w:rPr>
+          <w:rFonts w:asciiTheme="minorHAnsi" w:hAnsiTheme="minorHAnsi"/>
+        </w:rPr>
+        <w:t>Lege</w:t>
+      </w:r>
+      <w:r>
+        <w:rPr>
+          <w:rFonts w:asciiTheme="minorHAnsi" w:hAnsiTheme="minorHAnsi"/>
+        </w:rPr>
+        <w:t>n Sie verschiedene Instanzen an</w:t>
+      </w:r>
+      <w:r>
+        <w:rPr>
+          <w:rFonts w:asciiTheme="minorHAnsi" w:hAnsiTheme="minorHAnsi"/>
+        </w:rPr>
+        <w:t xml:space="preserve"> und berechnen Sie jeweils den Umfang und die Fläche</w:t>
+      </w:r>
+      <w:r>
+        <w:rPr>
+          <w:rFonts w:asciiTheme="minorHAnsi" w:hAnsiTheme="minorHAnsi"/>
+        </w:rPr>
+        <w:t xml:space="preserve"> bzw. geben Sie Alter und Höhe aus und ernten Sie den Baum</w:t>
+      </w:r>
+      <w:r>
+        <w:rPr>
+          <w:rFonts w:asciiTheme="minorHAnsi" w:hAnsiTheme="minorHAnsi"/>
+        </w:rPr>
+        <w:t>.</w:t>
+      </w:r>
+      <w:r>
+        <w:rPr>
+          <w:rFonts w:asciiTheme="minorHAnsi" w:hAnsiTheme="minorHAnsi"/>
+        </w:rPr>
+        <w:t xml:space="preserve"> Verwenden Sie bei ihrer Umsetzung das Konzept der Vererbung</w:t>
       </w:r>
     </w:p>
     <w:p>
       <w:pPr>
         <w:pStyle w:val="formatblocksatz"/>
         <w:rPr>
-          <w:rFonts w:asciiTheme="minorHAnsi" w:hAnsiTheme="minorHAnsi"/>
-        </w:rPr>
-      </w:pPr>
+          <w:rStyle w:val="Hervorhebung"/>
+          <w:rFonts w:asciiTheme="minorHAnsi" w:hAnsiTheme="minorHAnsi"/>
+        </w:rPr>
+      </w:pPr>
+      <w:r>
+        <w:rPr>
+          <w:rStyle w:val="Hervorhebung"/>
+          <w:rFonts w:asciiTheme="minorHAnsi" w:hAnsiTheme="minorHAnsi"/>
+        </w:rPr>
+        <w:t>Hinweis: Benutzen Sie die Getter und Setter für den Zugriff auf die "private" Attribute.</w:t>
+      </w:r>
     </w:p>
     <w:p>
       <w:pPr>
         <w:pStyle w:val="formatblocksatz"/>
         <w:rPr>
-          <w:rFonts w:asciiTheme="minorHAnsi" w:hAnsiTheme="minorHAnsi"/>
-        </w:rPr>
-      </w:pPr>
-      <w:r>
-        <w:rPr>
-          <w:rFonts w:asciiTheme="minorHAnsi" w:hAnsiTheme="minorHAnsi"/>
-        </w:rPr>
-        <w:lastRenderedPageBreak/>
-        <w:t>Beachten Sie, dass Sie die jeweiligen Funktionen abändern müssen. Zeichnen Sie zuerst ein schematisches Klassendiagramm! Schreiben Sie ein Verwaltungsprogramm der verschiedenen Formen</w:t>
-      </w:r>
-      <w:r>
-        <w:rPr>
-          <w:rFonts w:asciiTheme="minorHAnsi" w:hAnsiTheme="minorHAnsi"/>
-        </w:rPr>
-        <w:t xml:space="preserve"> und Bäume. </w:t>
-      </w:r>
-      <w:r>
-        <w:rPr>
-          <w:rFonts w:asciiTheme="minorHAnsi" w:hAnsiTheme="minorHAnsi"/>
-        </w:rPr>
-        <w:t>Lege</w:t>
-      </w:r>
-      <w:r>
-        <w:rPr>
-          <w:rFonts w:asciiTheme="minorHAnsi" w:hAnsiTheme="minorHAnsi"/>
-        </w:rPr>
-        <w:t>n Sie verschiedene Instanzen an</w:t>
-      </w:r>
-      <w:r>
-        <w:rPr>
-          <w:rFonts w:asciiTheme="minorHAnsi" w:hAnsiTheme="minorHAnsi"/>
-        </w:rPr>
-        <w:t xml:space="preserve"> und berechnen Sie jeweils den Umfang und die Fläche</w:t>
-      </w:r>
-      <w:r>
-        <w:rPr>
-          <w:rFonts w:asciiTheme="minorHAnsi" w:hAnsiTheme="minorHAnsi"/>
-        </w:rPr>
-        <w:t xml:space="preserve"> bzw. geben Sie Alter und Höhe aus und ernten Sie den Baum</w:t>
-      </w:r>
-      <w:r>
-        <w:rPr>
-          <w:rFonts w:asciiTheme="minorHAnsi" w:hAnsiTheme="minorHAnsi"/>
-        </w:rPr>
-        <w:t>.</w:t>
-      </w:r>
-      <w:r>
-        <w:rPr>
-          <w:rFonts w:asciiTheme="minorHAnsi" w:hAnsiTheme="minorHAnsi"/>
-        </w:rPr>
-        <w:t xml:space="preserve"> Verwenden Sie bei ihrer Umsetzung das Konzept der Vererbung</w:t>
-      </w:r>
+          <w:rStyle w:val="Hervorhebung"/>
+          <w:rFonts w:asciiTheme="minorHAnsi" w:hAnsiTheme="minorHAnsi"/>
+        </w:rPr>
+      </w:pPr>
     </w:p>
     <w:p>
       <w:pPr>
@@ -712,13 +1044,24 @@
           <w:rFonts w:asciiTheme="minorHAnsi" w:hAnsiTheme="minorHAnsi"/>
         </w:rPr>
       </w:pPr>
-      <w:r>
+    </w:p>
+    <w:p>
+      <w:pPr>
+        <w:pStyle w:val="formatblocksatz"/>
         <w:rPr>
           <w:rStyle w:val="Hervorhebung"/>
           <w:rFonts w:asciiTheme="minorHAnsi" w:hAnsiTheme="minorHAnsi"/>
         </w:rPr>
-        <w:t>Hinweis: Benutzen Sie die Getter und Setter für den Zugriff auf die "private" Attribute.</w:t>
-      </w:r>
+      </w:pPr>
+    </w:p>
+    <w:p>
+      <w:pPr>
+        <w:pStyle w:val="formatblocksatz"/>
+        <w:rPr>
+          <w:rStyle w:val="Hervorhebung"/>
+          <w:rFonts w:asciiTheme="minorHAnsi" w:hAnsiTheme="minorHAnsi"/>
+        </w:rPr>
+      </w:pPr>
     </w:p>
     <w:p>
       <w:pPr>
@@ -744,272 +1087,305 @@
           <w:b/>
           <w:sz w:val="28"/>
         </w:rPr>
-        <w:t>Aufgabe 6.2 - Personenbeziehungen</w:t>
-      </w:r>
-    </w:p>
-    <w:p>
-      <w:pPr>
-        <w:pStyle w:val="StandardWeb"/>
-        <w:rPr>
-          <w:rFonts w:asciiTheme="minorHAnsi" w:hAnsiTheme="minorHAnsi"/>
-        </w:rPr>
-      </w:pPr>
-      <w:r>
-        <w:rPr>
-          <w:rFonts w:asciiTheme="minorHAnsi" w:hAnsiTheme="minorHAnsi"/>
-        </w:rPr>
-        <w:t>Schreiben Sie ein Programm, das für jede der im folgenden Text genannten Personen angibt, wen sie liebt, mag und hasst:</w:t>
-      </w:r>
-    </w:p>
-    <w:p>
-      <w:pPr>
-        <w:pStyle w:val="StandardWeb"/>
-      </w:pPr>
-      <w:r>
-        <w:rPr>
-          <w:rFonts w:ascii="Courier New" w:hAnsi="Courier New" w:cs="Courier New"/>
-          <w:lang w:val="en-GB"/>
-        </w:rPr>
-        <w:t>Jim likes Larry and Jean, but hates Kim. Bob loves Jean, and likes Larry and Kim.</w:t>
-      </w:r>
-      <w:r>
-        <w:rPr>
-          <w:lang w:val="en-GB"/>
-        </w:rPr>
-        <w:br/>
-      </w:r>
-      <w:r>
-        <w:rPr>
-          <w:rFonts w:ascii="Courier New" w:hAnsi="Courier New" w:cs="Courier New"/>
-          <w:lang w:val="en-GB"/>
-        </w:rPr>
-        <w:t>Jean loves Bob, likes Jim, but hates Kim.</w:t>
-      </w:r>
-      <w:r>
-        <w:rPr>
-          <w:lang w:val="en-GB"/>
-        </w:rPr>
-        <w:br/>
-      </w:r>
-      <w:r>
-        <w:rPr>
-          <w:rFonts w:ascii="Courier New" w:hAnsi="Courier New" w:cs="Courier New"/>
-          <w:lang w:val="en-GB"/>
-        </w:rPr>
-        <w:t>Kim hates Jim, likes Larry and Bob.</w:t>
-      </w:r>
-      <w:r>
-        <w:rPr>
-          <w:lang w:val="en-GB"/>
-        </w:rPr>
-        <w:br/>
-      </w:r>
-      <w:r>
-        <w:rPr>
-          <w:rFonts w:ascii="Courier New" w:hAnsi="Courier New" w:cs="Courier New"/>
-        </w:rPr>
-        <w:t xml:space="preserve">Larry </w:t>
-      </w:r>
-      <w:proofErr w:type="spellStart"/>
-      <w:r>
-        <w:rPr>
-          <w:rFonts w:ascii="Courier New" w:hAnsi="Courier New" w:cs="Courier New"/>
-        </w:rPr>
-        <w:t>loves</w:t>
-      </w:r>
-      <w:proofErr w:type="spellEnd"/>
-      <w:r>
-        <w:rPr>
-          <w:rFonts w:ascii="Courier New" w:hAnsi="Courier New" w:cs="Courier New"/>
-        </w:rPr>
-        <w:t xml:space="preserve"> Martin, </w:t>
-      </w:r>
-      <w:proofErr w:type="spellStart"/>
-      <w:r>
-        <w:rPr>
-          <w:rFonts w:ascii="Courier New" w:hAnsi="Courier New" w:cs="Courier New"/>
-        </w:rPr>
-        <w:t>and</w:t>
-      </w:r>
-      <w:proofErr w:type="spellEnd"/>
-      <w:r>
-        <w:rPr>
-          <w:rFonts w:ascii="Courier New" w:hAnsi="Courier New" w:cs="Courier New"/>
-        </w:rPr>
-        <w:t xml:space="preserve"> </w:t>
-      </w:r>
-      <w:proofErr w:type="spellStart"/>
-      <w:r>
-        <w:rPr>
-          <w:rFonts w:ascii="Courier New" w:hAnsi="Courier New" w:cs="Courier New"/>
-        </w:rPr>
-        <w:t>hates</w:t>
-      </w:r>
-      <w:proofErr w:type="spellEnd"/>
-      <w:r>
-        <w:rPr>
-          <w:rFonts w:ascii="Courier New" w:hAnsi="Courier New" w:cs="Courier New"/>
-        </w:rPr>
-        <w:t xml:space="preserve"> Karl </w:t>
-      </w:r>
-      <w:proofErr w:type="spellStart"/>
-      <w:r>
-        <w:rPr>
-          <w:rFonts w:ascii="Courier New" w:hAnsi="Courier New" w:cs="Courier New"/>
-        </w:rPr>
-        <w:t>and</w:t>
-      </w:r>
-      <w:proofErr w:type="spellEnd"/>
-      <w:r>
-        <w:rPr>
-          <w:rFonts w:ascii="Courier New" w:hAnsi="Courier New" w:cs="Courier New"/>
-        </w:rPr>
-        <w:t xml:space="preserve"> Jean.</w:t>
-      </w:r>
-    </w:p>
-    <w:p>
-      <w:pPr>
-        <w:pStyle w:val="StandardWeb"/>
-        <w:rPr>
-          <w:rFonts w:asciiTheme="minorHAnsi" w:hAnsiTheme="minorHAnsi"/>
-        </w:rPr>
-      </w:pPr>
-      <w:r>
-        <w:rPr>
-          <w:rFonts w:asciiTheme="minorHAnsi" w:hAnsiTheme="minorHAnsi"/>
-        </w:rPr>
-        <w:t xml:space="preserve">Die Aufgabe besteht darin, den obigen Text im Programm fest zu hinterlegen und den Text an den entscheidenden Stellen zu splitten. Für jede Person soll eine Liste der </w:t>
-      </w:r>
-      <w:proofErr w:type="spellStart"/>
-      <w:r>
-        <w:rPr>
-          <w:rFonts w:asciiTheme="minorHAnsi" w:hAnsiTheme="minorHAnsi"/>
-        </w:rPr>
-        <w:t>likes</w:t>
-      </w:r>
-      <w:proofErr w:type="spellEnd"/>
-      <w:r>
-        <w:rPr>
-          <w:rFonts w:asciiTheme="minorHAnsi" w:hAnsiTheme="minorHAnsi"/>
-        </w:rPr>
-        <w:t xml:space="preserve"> / </w:t>
-      </w:r>
-      <w:proofErr w:type="spellStart"/>
-      <w:r>
-        <w:rPr>
-          <w:rFonts w:asciiTheme="minorHAnsi" w:hAnsiTheme="minorHAnsi"/>
-        </w:rPr>
-        <w:t>loves</w:t>
-      </w:r>
-      <w:proofErr w:type="spellEnd"/>
-      <w:r>
-        <w:rPr>
-          <w:rFonts w:asciiTheme="minorHAnsi" w:hAnsiTheme="minorHAnsi"/>
-        </w:rPr>
-        <w:t xml:space="preserve"> / </w:t>
-      </w:r>
-      <w:proofErr w:type="spellStart"/>
-      <w:r>
-        <w:rPr>
-          <w:rFonts w:asciiTheme="minorHAnsi" w:hAnsiTheme="minorHAnsi"/>
-        </w:rPr>
-        <w:t>hates</w:t>
-      </w:r>
-      <w:proofErr w:type="spellEnd"/>
-      <w:r>
-        <w:rPr>
-          <w:rFonts w:asciiTheme="minorHAnsi" w:hAnsiTheme="minorHAnsi"/>
-        </w:rPr>
-        <w:t xml:space="preserve"> Beziehungen ausgegeben werden, wie zum Beispiel (erster Satz):</w:t>
-      </w:r>
-    </w:p>
-    <w:p>
-      <w:pPr>
-        <w:pStyle w:val="StandardWeb"/>
-        <w:rPr>
-          <w:lang w:val="en-GB"/>
-        </w:rPr>
-      </w:pPr>
-      <w:r>
-        <w:rPr>
-          <w:rFonts w:ascii="Courier New" w:hAnsi="Courier New" w:cs="Courier New"/>
-          <w:lang w:val="en-GB"/>
-        </w:rPr>
-        <w:t xml:space="preserve">Jim: </w:t>
-      </w:r>
-      <w:proofErr w:type="gramStart"/>
-      <w:r>
-        <w:rPr>
-          <w:rFonts w:ascii="Courier New" w:hAnsi="Courier New" w:cs="Courier New"/>
-          <w:lang w:val="en-GB"/>
-        </w:rPr>
-        <w:t>[ likes</w:t>
-      </w:r>
-      <w:proofErr w:type="gramEnd"/>
-      <w:r>
-        <w:rPr>
-          <w:rFonts w:ascii="Courier New" w:hAnsi="Courier New" w:cs="Courier New"/>
-          <w:lang w:val="en-GB"/>
-        </w:rPr>
-        <w:t>: Larry, Jean] [loves: ] [ hates: Kim]</w:t>
-      </w:r>
-    </w:p>
-    <w:p>
-      <w:pPr>
-        <w:pStyle w:val="StandardWeb"/>
-        <w:rPr>
-          <w:rFonts w:asciiTheme="minorHAnsi" w:hAnsiTheme="minorHAnsi"/>
-        </w:rPr>
-      </w:pPr>
-      <w:r>
-        <w:rPr>
-          <w:rFonts w:asciiTheme="minorHAnsi" w:hAnsiTheme="minorHAnsi"/>
-        </w:rPr>
-        <w:t>Das Programm soll so gestaltet sein, dass der obige Text gegen einen vergleichbaren anderen Text ausgetauscht bzw. erweitert werden kann.</w:t>
-      </w:r>
-    </w:p>
-    <w:p>
-      <w:pPr>
-        <w:pStyle w:val="StandardWeb"/>
-        <w:rPr>
-          <w:rStyle w:val="Hervorhebung"/>
-          <w:rFonts w:asciiTheme="minorHAnsi" w:hAnsiTheme="minorHAnsi"/>
-        </w:rPr>
-      </w:pPr>
-      <w:r>
-        <w:rPr>
-          <w:rStyle w:val="Hervorhebung"/>
-          <w:rFonts w:asciiTheme="minorHAnsi" w:hAnsiTheme="minorHAnsi"/>
-        </w:rPr>
-        <w:t>Hinweis: Nutzen Sie auch hierfür die Funktionen der Java-Klasse String (vgl. Java-API-Doc).</w:t>
-      </w:r>
-    </w:p>
-    <w:p>
-      <w:pPr>
-        <w:pStyle w:val="StandardWeb"/>
+        <w:lastRenderedPageBreak/>
+        <w:t>Aufgabe 6.</w:t>
+      </w:r>
+      <w:r>
         <w:rPr>
           <w:rFonts w:asciiTheme="minorHAnsi" w:hAnsiTheme="minorHAnsi"/>
           <w:b/>
           <w:sz w:val="28"/>
         </w:rPr>
-      </w:pPr>
-    </w:p>
-    <w:p>
-      <w:pPr>
-        <w:pStyle w:val="StandardWeb"/>
+        <w:t>3</w:t>
+      </w:r>
+      <w:r>
         <w:rPr>
           <w:rFonts w:asciiTheme="minorHAnsi" w:hAnsiTheme="minorHAnsi"/>
           <w:b/>
           <w:sz w:val="28"/>
         </w:rPr>
-      </w:pPr>
-      <w:r>
+        <w:t xml:space="preserve"> - Personenbeziehungen</w:t>
+      </w:r>
+    </w:p>
+    <w:p>
+      <w:pPr>
+        <w:pStyle w:val="StandardWeb"/>
+        <w:rPr>
+          <w:rFonts w:asciiTheme="minorHAnsi" w:hAnsiTheme="minorHAnsi"/>
+        </w:rPr>
+      </w:pPr>
+      <w:r>
+        <w:rPr>
+          <w:rFonts w:asciiTheme="minorHAnsi" w:hAnsiTheme="minorHAnsi"/>
+        </w:rPr>
+        <w:t>Schreiben Sie ein Programm, das für jede der im folgenden Text genannten Personen angibt, wen sie liebt, mag und hasst:</w:t>
+      </w:r>
+    </w:p>
+    <w:p>
+      <w:pPr>
+        <w:pStyle w:val="StandardWeb"/>
+      </w:pPr>
+      <w:r>
+        <w:rPr>
+          <w:rFonts w:ascii="Courier New" w:hAnsi="Courier New" w:cs="Courier New"/>
+          <w:lang w:val="en-GB"/>
+        </w:rPr>
+        <w:t>Jim likes Larry and Jean, but hates Kim. Bob loves Jean, and likes Larry and Kim.</w:t>
+      </w:r>
+      <w:r>
+        <w:rPr>
+          <w:lang w:val="en-GB"/>
+        </w:rPr>
+        <w:br/>
+      </w:r>
+      <w:r>
+        <w:rPr>
+          <w:rFonts w:ascii="Courier New" w:hAnsi="Courier New" w:cs="Courier New"/>
+          <w:lang w:val="en-GB"/>
+        </w:rPr>
+        <w:t>Jean loves Bob, likes Jim, but hates Kim.</w:t>
+      </w:r>
+      <w:r>
+        <w:rPr>
+          <w:lang w:val="en-GB"/>
+        </w:rPr>
+        <w:br/>
+      </w:r>
+      <w:r>
+        <w:rPr>
+          <w:rFonts w:ascii="Courier New" w:hAnsi="Courier New" w:cs="Courier New"/>
+          <w:lang w:val="en-GB"/>
+        </w:rPr>
+        <w:t>Kim hates Jim, likes Larry and Bob.</w:t>
+      </w:r>
+      <w:r>
+        <w:rPr>
+          <w:lang w:val="en-GB"/>
+        </w:rPr>
+        <w:br/>
+      </w:r>
+      <w:r>
+        <w:rPr>
+          <w:rFonts w:ascii="Courier New" w:hAnsi="Courier New" w:cs="Courier New"/>
+        </w:rPr>
+        <w:t xml:space="preserve">Larry </w:t>
+      </w:r>
+      <w:proofErr w:type="spellStart"/>
+      <w:r>
+        <w:rPr>
+          <w:rFonts w:ascii="Courier New" w:hAnsi="Courier New" w:cs="Courier New"/>
+        </w:rPr>
+        <w:t>loves</w:t>
+      </w:r>
+      <w:proofErr w:type="spellEnd"/>
+      <w:r>
+        <w:rPr>
+          <w:rFonts w:ascii="Courier New" w:hAnsi="Courier New" w:cs="Courier New"/>
+        </w:rPr>
+        <w:t xml:space="preserve"> Martin, </w:t>
+      </w:r>
+      <w:proofErr w:type="spellStart"/>
+      <w:r>
+        <w:rPr>
+          <w:rFonts w:ascii="Courier New" w:hAnsi="Courier New" w:cs="Courier New"/>
+        </w:rPr>
+        <w:t>and</w:t>
+      </w:r>
+      <w:proofErr w:type="spellEnd"/>
+      <w:r>
+        <w:rPr>
+          <w:rFonts w:ascii="Courier New" w:hAnsi="Courier New" w:cs="Courier New"/>
+        </w:rPr>
+        <w:t xml:space="preserve"> </w:t>
+      </w:r>
+      <w:proofErr w:type="spellStart"/>
+      <w:r>
+        <w:rPr>
+          <w:rFonts w:ascii="Courier New" w:hAnsi="Courier New" w:cs="Courier New"/>
+        </w:rPr>
+        <w:t>hates</w:t>
+      </w:r>
+      <w:proofErr w:type="spellEnd"/>
+      <w:r>
+        <w:rPr>
+          <w:rFonts w:ascii="Courier New" w:hAnsi="Courier New" w:cs="Courier New"/>
+        </w:rPr>
+        <w:t xml:space="preserve"> Karl </w:t>
+      </w:r>
+      <w:proofErr w:type="spellStart"/>
+      <w:r>
+        <w:rPr>
+          <w:rFonts w:ascii="Courier New" w:hAnsi="Courier New" w:cs="Courier New"/>
+        </w:rPr>
+        <w:t>and</w:t>
+      </w:r>
+      <w:proofErr w:type="spellEnd"/>
+      <w:r>
+        <w:rPr>
+          <w:rFonts w:ascii="Courier New" w:hAnsi="Courier New" w:cs="Courier New"/>
+        </w:rPr>
+        <w:t xml:space="preserve"> Jean.</w:t>
+      </w:r>
+    </w:p>
+    <w:p>
+      <w:pPr>
+        <w:pStyle w:val="StandardWeb"/>
+        <w:rPr>
+          <w:rFonts w:asciiTheme="minorHAnsi" w:hAnsiTheme="minorHAnsi"/>
+        </w:rPr>
+      </w:pPr>
+      <w:r>
+        <w:rPr>
+          <w:rFonts w:asciiTheme="minorHAnsi" w:hAnsiTheme="minorHAnsi"/>
+        </w:rPr>
+        <w:t xml:space="preserve">Die Aufgabe besteht darin, den obigen Text im Programm fest zu hinterlegen und den Text an den entscheidenden Stellen zu splitten. Für jede Person soll eine Liste der </w:t>
+      </w:r>
+      <w:proofErr w:type="spellStart"/>
+      <w:r>
+        <w:rPr>
+          <w:rFonts w:asciiTheme="minorHAnsi" w:hAnsiTheme="minorHAnsi"/>
+        </w:rPr>
+        <w:t>likes</w:t>
+      </w:r>
+      <w:proofErr w:type="spellEnd"/>
+      <w:r>
+        <w:rPr>
+          <w:rFonts w:asciiTheme="minorHAnsi" w:hAnsiTheme="minorHAnsi"/>
+        </w:rPr>
+        <w:t xml:space="preserve"> / </w:t>
+      </w:r>
+      <w:proofErr w:type="spellStart"/>
+      <w:r>
+        <w:rPr>
+          <w:rFonts w:asciiTheme="minorHAnsi" w:hAnsiTheme="minorHAnsi"/>
+        </w:rPr>
+        <w:t>loves</w:t>
+      </w:r>
+      <w:proofErr w:type="spellEnd"/>
+      <w:r>
+        <w:rPr>
+          <w:rFonts w:asciiTheme="minorHAnsi" w:hAnsiTheme="minorHAnsi"/>
+        </w:rPr>
+        <w:t xml:space="preserve"> / </w:t>
+      </w:r>
+      <w:proofErr w:type="spellStart"/>
+      <w:r>
+        <w:rPr>
+          <w:rFonts w:asciiTheme="minorHAnsi" w:hAnsiTheme="minorHAnsi"/>
+        </w:rPr>
+        <w:t>hates</w:t>
+      </w:r>
+      <w:proofErr w:type="spellEnd"/>
+      <w:r>
+        <w:rPr>
+          <w:rFonts w:asciiTheme="minorHAnsi" w:hAnsiTheme="minorHAnsi"/>
+        </w:rPr>
+        <w:t xml:space="preserve"> Beziehungen ausgegeben werden, wie zum Beispiel (erster Satz):</w:t>
+      </w:r>
+    </w:p>
+    <w:p>
+      <w:pPr>
+        <w:pStyle w:val="StandardWeb"/>
+        <w:rPr>
+          <w:lang w:val="en-GB"/>
+        </w:rPr>
+      </w:pPr>
+      <w:r>
+        <w:rPr>
+          <w:rFonts w:ascii="Courier New" w:hAnsi="Courier New" w:cs="Courier New"/>
+          <w:lang w:val="en-GB"/>
+        </w:rPr>
+        <w:t xml:space="preserve">Jim: </w:t>
+      </w:r>
+      <w:proofErr w:type="gramStart"/>
+      <w:r>
+        <w:rPr>
+          <w:rFonts w:ascii="Courier New" w:hAnsi="Courier New" w:cs="Courier New"/>
+          <w:lang w:val="en-GB"/>
+        </w:rPr>
+        <w:t>[ likes</w:t>
+      </w:r>
+      <w:proofErr w:type="gramEnd"/>
+      <w:r>
+        <w:rPr>
+          <w:rFonts w:ascii="Courier New" w:hAnsi="Courier New" w:cs="Courier New"/>
+          <w:lang w:val="en-GB"/>
+        </w:rPr>
+        <w:t>: Larry, Jean] [loves: ] [ hates: Kim]</w:t>
+      </w:r>
+    </w:p>
+    <w:p>
+      <w:pPr>
+        <w:pStyle w:val="StandardWeb"/>
+        <w:rPr>
+          <w:rFonts w:asciiTheme="minorHAnsi" w:hAnsiTheme="minorHAnsi"/>
+        </w:rPr>
+      </w:pPr>
+      <w:r>
+        <w:rPr>
+          <w:rFonts w:asciiTheme="minorHAnsi" w:hAnsiTheme="minorHAnsi"/>
+        </w:rPr>
+        <w:t>Das Programm soll so gestaltet sein, dass der obige Text gegen einen vergleichbaren anderen Text ausgetauscht bzw. erweitert werden kann.</w:t>
+      </w:r>
+    </w:p>
+    <w:p>
+      <w:pPr>
+        <w:pStyle w:val="StandardWeb"/>
+        <w:rPr>
+          <w:rStyle w:val="Hervorhebung"/>
+          <w:rFonts w:asciiTheme="minorHAnsi" w:hAnsiTheme="minorHAnsi"/>
+        </w:rPr>
+      </w:pPr>
+      <w:r>
+        <w:rPr>
+          <w:rStyle w:val="Hervorhebung"/>
+          <w:rFonts w:asciiTheme="minorHAnsi" w:hAnsiTheme="minorHAnsi"/>
+        </w:rPr>
+        <w:t>Hinweis: Nutzen Sie auch hierfür die Funktionen der Java-Klasse String (vgl. Java-API-Doc).</w:t>
+      </w:r>
+    </w:p>
+    <w:p>
+      <w:pPr>
+        <w:pStyle w:val="StandardWeb"/>
         <w:rPr>
           <w:rFonts w:asciiTheme="minorHAnsi" w:hAnsiTheme="minorHAnsi"/>
           <w:b/>
           <w:sz w:val="28"/>
         </w:rPr>
-        <w:t>Aufgabe 6.3 - Buchstabenmixer</w:t>
+      </w:pPr>
+    </w:p>
+    <w:p>
+      <w:pPr>
+        <w:pStyle w:val="StandardWeb"/>
+        <w:rPr>
+          <w:rFonts w:asciiTheme="minorHAnsi" w:hAnsiTheme="minorHAnsi"/>
+          <w:b/>
+          <w:sz w:val="28"/>
+        </w:rPr>
+      </w:pPr>
+      <w:r>
+        <w:rPr>
+          <w:rFonts w:asciiTheme="minorHAnsi" w:hAnsiTheme="minorHAnsi"/>
+          <w:b/>
+          <w:sz w:val="28"/>
+        </w:rPr>
+        <w:t>Aufgabe 6.</w:t>
+      </w:r>
+      <w:r>
+        <w:rPr>
+          <w:rFonts w:asciiTheme="minorHAnsi" w:hAnsiTheme="minorHAnsi"/>
+          <w:b/>
+          <w:sz w:val="28"/>
+        </w:rPr>
+        <w:t>4</w:t>
+      </w:r>
+      <w:r>
+        <w:rPr>
+          <w:rFonts w:asciiTheme="minorHAnsi" w:hAnsiTheme="minorHAnsi"/>
+          <w:b/>
+          <w:sz w:val="28"/>
+        </w:rPr>
+        <w:t xml:space="preserve"> - Buchstabenmixer</w:t>
       </w:r>
     </w:p>
     <w:p>
@@ -1128,6 +1504,14 @@
       <w:pPr>
         <w:pStyle w:val="StandardWeb"/>
         <w:rPr>
+          <w:rFonts w:asciiTheme="minorHAnsi" w:hAnsiTheme="minorHAnsi" w:cs="Courier New"/>
+        </w:rPr>
+      </w:pPr>
+    </w:p>
+    <w:p>
+      <w:pPr>
+        <w:pStyle w:val="StandardWeb"/>
+        <w:rPr>
           <w:rFonts w:asciiTheme="minorHAnsi" w:hAnsiTheme="minorHAnsi"/>
           <w:b/>
           <w:sz w:val="28"/>
@@ -1139,106 +1523,108 @@
           <w:b/>
           <w:sz w:val="28"/>
         </w:rPr>
+        <w:t>Aufgabe 6.</w:t>
+      </w:r>
+      <w:r>
+        <w:rPr>
+          <w:rFonts w:asciiTheme="minorHAnsi" w:hAnsiTheme="minorHAnsi"/>
+          <w:b/>
+          <w:sz w:val="28"/>
+        </w:rPr>
+        <w:t>5</w:t>
+      </w:r>
+      <w:r>
+        <w:rPr>
+          <w:rFonts w:asciiTheme="minorHAnsi" w:hAnsiTheme="minorHAnsi"/>
+          <w:b/>
+          <w:sz w:val="28"/>
+        </w:rPr>
+        <w:t xml:space="preserve"> - Konstruktor-Varianten anhand einer Person</w:t>
+      </w:r>
+    </w:p>
+    <w:p>
+      <w:pPr>
+        <w:pStyle w:val="formatblocksatz"/>
+        <w:rPr>
+          <w:rFonts w:asciiTheme="minorHAnsi" w:hAnsiTheme="minorHAnsi"/>
+        </w:rPr>
+      </w:pPr>
+      <w:r>
+        <w:rPr>
+          <w:rFonts w:asciiTheme="minorHAnsi" w:hAnsiTheme="minorHAnsi"/>
+        </w:rPr>
+        <w:t>Schreiben Sie eine Klasse „</w:t>
+      </w:r>
+      <w:r>
+        <w:rPr>
+          <w:rStyle w:val="Fett"/>
+          <w:rFonts w:asciiTheme="minorHAnsi" w:hAnsiTheme="minorHAnsi"/>
+        </w:rPr>
+        <w:t>Person</w:t>
+      </w:r>
+      <w:r>
+        <w:rPr>
+          <w:rFonts w:asciiTheme="minorHAnsi" w:hAnsiTheme="minorHAnsi"/>
+        </w:rPr>
+        <w:t>“ mit den Attributen „</w:t>
+      </w:r>
+      <w:proofErr w:type="spellStart"/>
+      <w:r>
+        <w:rPr>
+          <w:rStyle w:val="Fett"/>
+          <w:rFonts w:asciiTheme="minorHAnsi" w:hAnsiTheme="minorHAnsi"/>
+        </w:rPr>
+        <w:t>firstName</w:t>
+      </w:r>
+      <w:proofErr w:type="spellEnd"/>
+      <w:r>
+        <w:rPr>
+          <w:rFonts w:asciiTheme="minorHAnsi" w:hAnsiTheme="minorHAnsi"/>
+        </w:rPr>
+        <w:t>“ und „</w:t>
+      </w:r>
+      <w:proofErr w:type="spellStart"/>
+      <w:r>
+        <w:rPr>
+          <w:rStyle w:val="Fett"/>
+          <w:rFonts w:asciiTheme="minorHAnsi" w:hAnsiTheme="minorHAnsi"/>
+        </w:rPr>
+        <w:t>lastName</w:t>
+      </w:r>
+      <w:proofErr w:type="spellEnd"/>
+      <w:r>
+        <w:rPr>
+          <w:rFonts w:asciiTheme="minorHAnsi" w:hAnsiTheme="minorHAnsi"/>
+        </w:rPr>
+        <w:t>“ mit folgenden Konstruktoren:</w:t>
+      </w:r>
+    </w:p>
+    <w:p>
+      <w:pPr>
+        <w:pStyle w:val="formatblocksatz"/>
+        <w:rPr>
+          <w:rFonts w:asciiTheme="minorHAnsi" w:hAnsiTheme="minorHAnsi"/>
+        </w:rPr>
+      </w:pPr>
+      <w:r>
+        <w:rPr>
+          <w:rFonts w:asciiTheme="minorHAnsi" w:hAnsiTheme="minorHAnsi"/>
+        </w:rPr>
+        <w:t>a)    Keine Übergabeparameter</w:t>
+      </w:r>
+    </w:p>
+    <w:p>
+      <w:pPr>
+        <w:pStyle w:val="formatblocksatz"/>
+        <w:rPr>
+          <w:rFonts w:asciiTheme="minorHAnsi" w:hAnsiTheme="minorHAnsi"/>
+        </w:rPr>
+      </w:pPr>
+      <w:r>
+        <w:rPr>
+          <w:rFonts w:asciiTheme="minorHAnsi" w:hAnsiTheme="minorHAnsi"/>
+        </w:rPr>
         <w:lastRenderedPageBreak/>
-        <w:t>Aufgabe 6.4 - Konstruktor-Varianten anhand einer Person</w:t>
-      </w:r>
-    </w:p>
-    <w:p>
-      <w:pPr>
-        <w:pStyle w:val="formatblocksatz"/>
-        <w:rPr>
-          <w:rFonts w:asciiTheme="minorHAnsi" w:hAnsiTheme="minorHAnsi"/>
-        </w:rPr>
-      </w:pPr>
-      <w:r>
-        <w:rPr>
-          <w:rFonts w:asciiTheme="minorHAnsi" w:hAnsiTheme="minorHAnsi"/>
-        </w:rPr>
-        <w:t>Schreiben Sie eine Klasse „</w:t>
-      </w:r>
-      <w:r>
-        <w:rPr>
-          <w:rStyle w:val="Fett"/>
-          <w:rFonts w:asciiTheme="minorHAnsi" w:hAnsiTheme="minorHAnsi"/>
-        </w:rPr>
-        <w:t>Person</w:t>
-      </w:r>
-      <w:r>
-        <w:rPr>
-          <w:rFonts w:asciiTheme="minorHAnsi" w:hAnsiTheme="minorHAnsi"/>
-        </w:rPr>
-        <w:t>“ mit den Attributen „</w:t>
-      </w:r>
-      <w:proofErr w:type="spellStart"/>
-      <w:r>
-        <w:rPr>
-          <w:rStyle w:val="Fett"/>
-          <w:rFonts w:asciiTheme="minorHAnsi" w:hAnsiTheme="minorHAnsi"/>
-        </w:rPr>
-        <w:t>firstName</w:t>
-      </w:r>
-      <w:proofErr w:type="spellEnd"/>
-      <w:r>
-        <w:rPr>
-          <w:rFonts w:asciiTheme="minorHAnsi" w:hAnsiTheme="minorHAnsi"/>
-        </w:rPr>
-        <w:t>“ und „</w:t>
-      </w:r>
-      <w:proofErr w:type="spellStart"/>
-      <w:r>
-        <w:rPr>
-          <w:rStyle w:val="Fett"/>
-          <w:rFonts w:asciiTheme="minorHAnsi" w:hAnsiTheme="minorHAnsi"/>
-        </w:rPr>
-        <w:t>lastName</w:t>
-      </w:r>
-      <w:proofErr w:type="spellEnd"/>
-      <w:r>
-        <w:rPr>
-          <w:rFonts w:asciiTheme="minorHAnsi" w:hAnsiTheme="minorHAnsi"/>
-        </w:rPr>
-        <w:t>“ mit folgenden Konstruktoren:</w:t>
-      </w:r>
-    </w:p>
-    <w:p>
-      <w:pPr>
-        <w:pStyle w:val="formatblocksatz"/>
-        <w:rPr>
-          <w:rFonts w:asciiTheme="minorHAnsi" w:hAnsiTheme="minorHAnsi"/>
-        </w:rPr>
-      </w:pPr>
-      <w:r>
-        <w:rPr>
-          <w:rFonts w:asciiTheme="minorHAnsi" w:hAnsiTheme="minorHAnsi"/>
-        </w:rPr>
-        <w:t> </w:t>
-      </w:r>
-    </w:p>
-    <w:p>
-      <w:pPr>
-        <w:pStyle w:val="formatblocksatz"/>
-        <w:rPr>
-          <w:rFonts w:asciiTheme="minorHAnsi" w:hAnsiTheme="minorHAnsi"/>
-        </w:rPr>
-      </w:pPr>
-      <w:r>
-        <w:rPr>
-          <w:rFonts w:asciiTheme="minorHAnsi" w:hAnsiTheme="minorHAnsi"/>
-        </w:rPr>
-        <w:t>a)    Keine Übergabeparameter</w:t>
-      </w:r>
-    </w:p>
-    <w:p>
-      <w:pPr>
-        <w:pStyle w:val="formatblocksatz"/>
-        <w:rPr>
-          <w:rFonts w:asciiTheme="minorHAnsi" w:hAnsiTheme="minorHAnsi"/>
-        </w:rPr>
-      </w:pPr>
-      <w:r>
-        <w:rPr>
-          <w:rFonts w:asciiTheme="minorHAnsi" w:hAnsiTheme="minorHAnsi"/>
-        </w:rPr>
         <w:t>Ausgabe: „</w:t>
       </w:r>
       <w:proofErr w:type="spellStart"/>
@@ -1505,7 +1891,23 @@
           <w:b/>
           <w:sz w:val="28"/>
         </w:rPr>
-        <w:t xml:space="preserve">Aufgabe 6.5 - </w:t>
+        <w:t>Aufgabe 6.</w:t>
+      </w:r>
+      <w:r>
+        <w:rPr>
+          <w:rFonts w:asciiTheme="minorHAnsi" w:hAnsiTheme="minorHAnsi"/>
+          <w:b/>
+          <w:sz w:val="28"/>
+        </w:rPr>
+        <w:t>6</w:t>
+      </w:r>
+      <w:r>
+        <w:rPr>
+          <w:rFonts w:asciiTheme="minorHAnsi" w:hAnsiTheme="minorHAnsi"/>
+          <w:b/>
+          <w:sz w:val="28"/>
+        </w:rPr>
+        <w:t xml:space="preserve"> - </w:t>
       </w:r>
       <w:proofErr w:type="spellStart"/>
       <w:r>
@@ -1960,7 +2362,6 @@
           <w:rFonts w:ascii="Courier New" w:hAnsi="Courier New" w:cs="Courier New"/>
           <w:lang w:val="en-GB"/>
         </w:rPr>
-        <w:lastRenderedPageBreak/>
         <w:t>reginaStudent</w:t>
       </w:r>
       <w:proofErr w:type="spellEnd"/>
@@ -2100,6 +2501,32 @@
         <w:pStyle w:val="StandardWeb"/>
         <w:rPr>
           <w:rFonts w:asciiTheme="minorHAnsi" w:hAnsiTheme="minorHAnsi"/>
+        </w:rPr>
+      </w:pPr>
+    </w:p>
+    <w:p>
+      <w:pPr>
+        <w:pStyle w:val="StandardWeb"/>
+        <w:rPr>
+          <w:rFonts w:asciiTheme="minorHAnsi" w:hAnsiTheme="minorHAnsi"/>
+        </w:rPr>
+      </w:pPr>
+    </w:p>
+    <w:p>
+      <w:pPr>
+        <w:pStyle w:val="StandardWeb"/>
+        <w:rPr>
+          <w:rFonts w:asciiTheme="minorHAnsi" w:hAnsiTheme="minorHAnsi"/>
+        </w:rPr>
+      </w:pPr>
+      <w:bookmarkStart w:id="0" w:name="_GoBack"/>
+      <w:bookmarkEnd w:id="0"/>
+    </w:p>
+    <w:p>
+      <w:pPr>
+        <w:pStyle w:val="StandardWeb"/>
+        <w:rPr>
+          <w:rFonts w:asciiTheme="minorHAnsi" w:hAnsiTheme="minorHAnsi"/>
           <w:b/>
           <w:sz w:val="28"/>
         </w:rPr>
@@ -2111,6 +2538,7 @@
           <w:b w:val="0"/>
           <w:sz w:val="28"/>
         </w:rPr>
+        <w:lastRenderedPageBreak/>
         <w:t>Aufgabe 3</w:t>
       </w:r>
     </w:p>
@@ -3414,6 +3842,119 @@
     </w:lvl>
   </w:abstractNum>
   <w:abstractNum w:abstractNumId="4" w15:restartNumberingAfterBreak="0">
+    <w:nsid w:val="57866D99"/>
+    <w:multiLevelType w:val="multilevel"/>
+    <w:tmpl w:val="A046230A"/>
+    <w:lvl w:ilvl="0">
+      <w:start w:val="1"/>
+      <w:numFmt w:val="decimal"/>
+      <w:lvlText w:val="%1."/>
+      <w:lvlJc w:val="left"/>
+      <w:pPr>
+        <w:tabs>
+          <w:tab w:val="num" w:pos="720"/>
+        </w:tabs>
+        <w:ind w:left="720" w:hanging="360"/>
+      </w:pPr>
+    </w:lvl>
+    <w:lvl w:ilvl="1" w:tentative="1">
+      <w:start w:val="1"/>
+      <w:numFmt w:val="decimal"/>
+      <w:lvlText w:val="%2."/>
+      <w:lvlJc w:val="left"/>
+      <w:pPr>
+        <w:tabs>
+          <w:tab w:val="num" w:pos="1440"/>
+        </w:tabs>
+        <w:ind w:left="1440" w:hanging="360"/>
+      </w:pPr>
+    </w:lvl>
+    <w:lvl w:ilvl="2" w:tentative="1">
+      <w:start w:val="1"/>
+      <w:numFmt w:val="decimal"/>
+      <w:lvlText w:val="%3."/>
+      <w:lvlJc w:val="left"/>
+      <w:pPr>
+        <w:tabs>
+          <w:tab w:val="num" w:pos="2160"/>
+        </w:tabs>
+        <w:ind w:left="2160" w:hanging="360"/>
+      </w:pPr>
+    </w:lvl>
+    <w:lvl w:ilvl="3" w:tentative="1">
+      <w:start w:val="1"/>
+      <w:numFmt w:val="decimal"/>
+      <w:lvlText w:val="%4."/>
+      <w:lvlJc w:val="left"/>
+      <w:pPr>
+        <w:tabs>
+          <w:tab w:val="num" w:pos="2880"/>
+        </w:tabs>
+        <w:ind w:left="2880" w:hanging="360"/>
+      </w:pPr>
+    </w:lvl>
+    <w:lvl w:ilvl="4" w:tentative="1">
+      <w:start w:val="1"/>
+      <w:numFmt w:val="decimal"/>
+      <w:lvlText w:val="%5."/>
+      <w:lvlJc w:val="left"/>
+      <w:pPr>
+        <w:tabs>
+          <w:tab w:val="num" w:pos="3600"/>
+        </w:tabs>
+        <w:ind w:left="3600" w:hanging="360"/>
+      </w:pPr>
+    </w:lvl>
+    <w:lvl w:ilvl="5" w:tentative="1">
+      <w:start w:val="1"/>
+      <w:numFmt w:val="decimal"/>
+      <w:lvlText w:val="%6."/>
+      <w:lvlJc w:val="left"/>
+      <w:pPr>
+        <w:tabs>
+          <w:tab w:val="num" w:pos="4320"/>
+        </w:tabs>
+        <w:ind w:left="4320" w:hanging="360"/>
+      </w:pPr>
+    </w:lvl>
+    <w:lvl w:ilvl="6" w:tentative="1">
+      <w:start w:val="1"/>
+      <w:numFmt w:val="decimal"/>
+      <w:lvlText w:val="%7."/>
+      <w:lvlJc w:val="left"/>
+      <w:pPr>
+        <w:tabs>
+          <w:tab w:val="num" w:pos="5040"/>
+        </w:tabs>
+        <w:ind w:left="5040" w:hanging="360"/>
+      </w:pPr>
+    </w:lvl>
+    <w:lvl w:ilvl="7" w:tentative="1">
+      <w:start w:val="1"/>
+      <w:numFmt w:val="decimal"/>
+      <w:lvlText w:val="%8."/>
+      <w:lvlJc w:val="left"/>
+      <w:pPr>
+        <w:tabs>
+          <w:tab w:val="num" w:pos="5760"/>
+        </w:tabs>
+        <w:ind w:left="5760" w:hanging="360"/>
+      </w:pPr>
+    </w:lvl>
+    <w:lvl w:ilvl="8" w:tentative="1">
+      <w:start w:val="1"/>
+      <w:numFmt w:val="decimal"/>
+      <w:lvlText w:val="%9."/>
+      <w:lvlJc w:val="left"/>
+      <w:pPr>
+        <w:tabs>
+          <w:tab w:val="num" w:pos="6480"/>
+        </w:tabs>
+        <w:ind w:left="6480" w:hanging="360"/>
+      </w:pPr>
+    </w:lvl>
+  </w:abstractNum>
+  <w:abstractNum w:abstractNumId="5" w15:restartNumberingAfterBreak="0">
     <w:nsid w:val="5ED02DF5"/>
     <w:multiLevelType w:val="multilevel"/>
     <w:tmpl w:val="94D4EF3C"/>
@@ -3562,7 +4103,7 @@
       </w:rPr>
     </w:lvl>
   </w:abstractNum>
-  <w:abstractNum w:abstractNumId="5" w15:restartNumberingAfterBreak="0">
+  <w:abstractNum w:abstractNumId="6" w15:restartNumberingAfterBreak="0">
     <w:nsid w:val="67E34780"/>
     <w:multiLevelType w:val="multilevel"/>
     <w:tmpl w:val="94F4F036"/>
@@ -3712,13 +4253,13 @@
     </w:lvl>
   </w:abstractNum>
   <w:num w:numId="1">
-    <w:abstractNumId w:val="5"/>
+    <w:abstractNumId w:val="6"/>
   </w:num>
   <w:num w:numId="2">
     <w:abstractNumId w:val="3"/>
   </w:num>
   <w:num w:numId="3">
-    <w:abstractNumId w:val="4"/>
+    <w:abstractNumId w:val="5"/>
   </w:num>
   <w:num w:numId="4">
     <w:abstractNumId w:val="2"/>
@@ -3728,6 +4269,9 @@
   </w:num>
   <w:num w:numId="6">
     <w:abstractNumId w:val="0"/>
+  </w:num>
+  <w:num w:numId="7">
+    <w:abstractNumId w:val="4"/>
   </w:num>
 </w:numbering>
 </file>
